--- a/Word/permission.docx
+++ b/Word/permission.docx
@@ -67,13 +67,6 @@
           <w:lang w:val="en-GB"/>
         </w:rPr>
         <w:tab/>
-      </w:r>
-      <w:bookmarkStart w:id="0" w:name="_GoBack"/>
-      <w:bookmarkEnd w:id="0"/>
-      <w:r>
-        <w:rPr>
-          <w:lang w:val="en-GB"/>
-        </w:rPr>
         <w:t>Requests for permission to copy or to make other use of material in this thesis in whole or part should be addressed to:</w:t>
       </w:r>
     </w:p>
@@ -97,13 +90,7 @@
           <w:lang w:val="en-GB"/>
         </w:rPr>
         <w:tab/>
-        <w:t xml:space="preserve">Head of the Department of </w:t>
-      </w:r>
-      <w:r>
-        <w:rPr>
-          <w:lang w:val="en-GB"/>
-        </w:rPr>
-        <w:t>Physics and Engineering Physics</w:t>
+        <w:t>Head of the Department of Physics and Engineering Physics</w:t>
       </w:r>
     </w:p>
     <w:p>
@@ -153,27 +140,7 @@
           <w:lang w:val="en-GB"/>
         </w:rPr>
         <w:tab/>
-        <w:t xml:space="preserve">Saskatoon, </w:t>
-      </w:r>
-      <w:proofErr w:type="gramStart"/>
-      <w:r>
-        <w:rPr>
-          <w:lang w:val="en-GB"/>
-        </w:rPr>
-        <w:t xml:space="preserve">Saskatchewan  </w:t>
-      </w:r>
-      <w:r>
-        <w:rPr>
-          <w:lang w:val="en-GB"/>
-        </w:rPr>
-        <w:t>S7N</w:t>
-      </w:r>
-      <w:proofErr w:type="gramEnd"/>
-      <w:r>
-        <w:rPr>
-          <w:lang w:val="en-GB"/>
-        </w:rPr>
-        <w:t xml:space="preserve"> 5E2</w:t>
+        <w:t>Saskatoon, Saskatchewan  S7N 5E2</w:t>
       </w:r>
     </w:p>
     <w:p>
@@ -578,8 +545,8 @@
     <w:lsdException w:name="Normal Indent" w:semiHidden="1" w:unhideWhenUsed="1"/>
     <w:lsdException w:name="footnote text" w:semiHidden="1" w:unhideWhenUsed="1"/>
     <w:lsdException w:name="annotation text" w:semiHidden="1" w:unhideWhenUsed="1"/>
-    <w:lsdException w:name="header" w:semiHidden="1" w:unhideWhenUsed="1"/>
-    <w:lsdException w:name="footer" w:semiHidden="1" w:unhideWhenUsed="1"/>
+    <w:lsdException w:name="header" w:semiHidden="1" w:uiPriority="0" w:unhideWhenUsed="1"/>
+    <w:lsdException w:name="footer" w:semiHidden="1" w:uiPriority="0" w:unhideWhenUsed="1"/>
     <w:lsdException w:name="index heading" w:semiHidden="1" w:unhideWhenUsed="1"/>
     <w:lsdException w:name="caption" w:uiPriority="35" w:qFormat="1"/>
     <w:lsdException w:name="table of figures" w:semiHidden="1" w:unhideWhenUsed="1"/>
@@ -613,7 +580,7 @@
     <w:lsdException w:name="Closing" w:semiHidden="1" w:unhideWhenUsed="1"/>
     <w:lsdException w:name="Signature" w:semiHidden="1" w:unhideWhenUsed="1"/>
     <w:lsdException w:name="Default Paragraph Font" w:semiHidden="1" w:uiPriority="1" w:unhideWhenUsed="1"/>
-    <w:lsdException w:name="Body Text" w:semiHidden="1" w:unhideWhenUsed="1"/>
+    <w:lsdException w:name="Body Text" w:semiHidden="1" w:uiPriority="0" w:unhideWhenUsed="1"/>
     <w:lsdException w:name="Body Text Indent" w:semiHidden="1" w:unhideWhenUsed="1"/>
     <w:lsdException w:name="List Continue" w:semiHidden="1" w:unhideWhenUsed="1"/>
     <w:lsdException w:name="List Continue 2" w:semiHidden="1" w:unhideWhenUsed="1"/>
@@ -1088,6 +1055,7 @@
   <w:style w:type="paragraph" w:styleId="BodyText">
     <w:name w:val="Body Text"/>
     <w:basedOn w:val="Normal"/>
+    <w:link w:val="BodyTextChar"/>
     <w:pPr>
       <w:spacing w:line="480" w:lineRule="auto"/>
       <w:ind w:firstLine="720"/>
@@ -1166,6 +1134,7 @@
   <w:style w:type="paragraph" w:styleId="Footer">
     <w:name w:val="footer"/>
     <w:basedOn w:val="Normal"/>
+    <w:link w:val="FooterChar"/>
     <w:pPr>
       <w:tabs>
         <w:tab w:val="center" w:pos="4320"/>
@@ -1290,7 +1259,7 @@
     <w:basedOn w:val="Normal"/>
     <w:next w:val="Normal"/>
     <w:autoRedefine/>
-    <w:semiHidden/>
+    <w:uiPriority w:val="39"/>
     <w:rsid w:val="003A0495"/>
     <w:pPr>
       <w:tabs>
@@ -1387,6 +1356,7 @@
   <w:style w:type="paragraph" w:styleId="Header">
     <w:name w:val="header"/>
     <w:basedOn w:val="Normal"/>
+    <w:link w:val="HeaderChar"/>
     <w:pPr>
       <w:tabs>
         <w:tab w:val="center" w:pos="4320"/>
@@ -1415,6 +1385,36 @@
     <w:rPr>
       <w:b/>
       <w:u w:val="none"/>
+    </w:rPr>
+  </w:style>
+  <w:style w:type="character" w:customStyle="1" w:styleId="BodyTextChar">
+    <w:name w:val="Body Text Char"/>
+    <w:basedOn w:val="DefaultParagraphFont"/>
+    <w:link w:val="BodyText"/>
+    <w:rsid w:val="00D52D28"/>
+    <w:rPr>
+      <w:sz w:val="24"/>
+      <w:lang w:val="en-US" w:eastAsia="en-US"/>
+    </w:rPr>
+  </w:style>
+  <w:style w:type="character" w:customStyle="1" w:styleId="HeaderChar">
+    <w:name w:val="Header Char"/>
+    <w:basedOn w:val="DefaultParagraphFont"/>
+    <w:link w:val="Header"/>
+    <w:rsid w:val="00D52D28"/>
+    <w:rPr>
+      <w:sz w:val="24"/>
+      <w:lang w:val="en-US" w:eastAsia="en-US"/>
+    </w:rPr>
+  </w:style>
+  <w:style w:type="character" w:customStyle="1" w:styleId="FooterChar">
+    <w:name w:val="Footer Char"/>
+    <w:basedOn w:val="DefaultParagraphFont"/>
+    <w:link w:val="Footer"/>
+    <w:rsid w:val="00D52D28"/>
+    <w:rPr>
+      <w:sz w:val="24"/>
+      <w:lang w:val="en-US" w:eastAsia="en-US"/>
     </w:rPr>
   </w:style>
 </w:styles>
